--- a/result.docx
+++ b/result.docx
@@ -32,10 +32,18 @@
         <w:t xml:space="preserve">監督の指示があるまで見ちゃだめ</w:t>
       </w:r>
     </w:p>
+    <w:p>
+      <w:pPr>
+        <w:pStyle w:val="FirstParagraph"/>
+      </w:pPr>
+      <w:r>
+        <w:t xml:space="preserve">なんでもない時のぶん</w:t>
+      </w:r>
+    </w:p>
     <w:bookmarkStart w:id="21" w:name="この問題の回答を頑張って計算してみてね"/>
     <w:p>
       <w:pPr>
-        <w:pStyle w:val="1"/>
+        <w:pStyle w:val="10"/>
       </w:pPr>
       <w:r>
         <w:t xml:space="preserve">この問題の回答を頑張って計算してみてね。</w:t>
@@ -115,7 +123,7 @@
     <w:bookmarkStart w:id="27" w:name="大問"/>
     <w:p>
       <w:pPr>
-        <w:pStyle w:val="1"/>
+        <w:pStyle w:val="10"/>
       </w:pPr>
       <w:r>
         <w:t xml:space="preserve">大問</w:t>
@@ -175,7 +183,7 @@
     <w:bookmarkStart w:id="33" w:name="大門"/>
     <w:p>
       <w:pPr>
-        <w:pStyle w:val="1"/>
+        <w:pStyle w:val="10"/>
       </w:pPr>
       <w:r>
         <w:t xml:space="preserve">大門</w:t>
@@ -269,7 +277,7 @@
   <w:abstractNum w:abstractNumId="0" w15:restartNumberingAfterBreak="0">
     <w:nsid w:val="FFFFFF7C"/>
     <w:multiLevelType w:val="singleLevel"/>
-    <w:tmpl w:val="9F2CDE9C"/>
+    <w:tmpl w:val="FFF86044"/>
     <w:lvl w:ilvl="0">
       <w:start w:val="1"/>
       <w:numFmt w:val="decimal"/>
@@ -286,7 +294,7 @@
   <w:abstractNum w:abstractNumId="1" w15:restartNumberingAfterBreak="0">
     <w:nsid w:val="FFFFFF7D"/>
     <w:multiLevelType w:val="singleLevel"/>
-    <w:tmpl w:val="9DB83BD8"/>
+    <w:tmpl w:val="AC00295A"/>
     <w:lvl w:ilvl="0">
       <w:start w:val="1"/>
       <w:numFmt w:val="decimal"/>
@@ -303,7 +311,7 @@
   <w:abstractNum w:abstractNumId="2" w15:restartNumberingAfterBreak="0">
     <w:nsid w:val="FFFFFF7E"/>
     <w:multiLevelType w:val="singleLevel"/>
-    <w:tmpl w:val="4EC66292"/>
+    <w:tmpl w:val="C6D0A31A"/>
     <w:lvl w:ilvl="0">
       <w:start w:val="1"/>
       <w:numFmt w:val="decimal"/>
@@ -320,7 +328,7 @@
   <w:abstractNum w:abstractNumId="3" w15:restartNumberingAfterBreak="0">
     <w:nsid w:val="FFFFFF7F"/>
     <w:multiLevelType w:val="singleLevel"/>
-    <w:tmpl w:val="18B40CFA"/>
+    <w:tmpl w:val="9B1E6200"/>
     <w:lvl w:ilvl="0">
       <w:start w:val="1"/>
       <w:numFmt w:val="decimal"/>
@@ -337,7 +345,7 @@
   <w:abstractNum w:abstractNumId="4" w15:restartNumberingAfterBreak="0">
     <w:nsid w:val="FFFFFF80"/>
     <w:multiLevelType w:val="singleLevel"/>
-    <w:tmpl w:val="4BBE256C"/>
+    <w:tmpl w:val="CB006B64"/>
     <w:lvl w:ilvl="0">
       <w:start w:val="1"/>
       <w:numFmt w:val="bullet"/>
@@ -357,7 +365,7 @@
   <w:abstractNum w:abstractNumId="5" w15:restartNumberingAfterBreak="0">
     <w:nsid w:val="FFFFFF81"/>
     <w:multiLevelType w:val="singleLevel"/>
-    <w:tmpl w:val="1B7017B4"/>
+    <w:tmpl w:val="4A5E8762"/>
     <w:lvl w:ilvl="0">
       <w:start w:val="1"/>
       <w:numFmt w:val="bullet"/>
@@ -377,7 +385,7 @@
   <w:abstractNum w:abstractNumId="6" w15:restartNumberingAfterBreak="0">
     <w:nsid w:val="FFFFFF82"/>
     <w:multiLevelType w:val="singleLevel"/>
-    <w:tmpl w:val="BC1622E6"/>
+    <w:tmpl w:val="2E605FD8"/>
     <w:lvl w:ilvl="0">
       <w:start w:val="1"/>
       <w:numFmt w:val="bullet"/>
@@ -397,7 +405,7 @@
   <w:abstractNum w:abstractNumId="7" w15:restartNumberingAfterBreak="0">
     <w:nsid w:val="FFFFFF83"/>
     <w:multiLevelType w:val="singleLevel"/>
-    <w:tmpl w:val="5170CD82"/>
+    <w:tmpl w:val="75A6CCEA"/>
     <w:lvl w:ilvl="0">
       <w:start w:val="1"/>
       <w:numFmt w:val="bullet"/>
@@ -417,7 +425,7 @@
   <w:abstractNum w:abstractNumId="8" w15:restartNumberingAfterBreak="0">
     <w:nsid w:val="FFFFFF88"/>
     <w:multiLevelType w:val="singleLevel"/>
-    <w:tmpl w:val="4A2E3BAA"/>
+    <w:tmpl w:val="07EEA96A"/>
     <w:lvl w:ilvl="0">
       <w:start w:val="1"/>
       <w:numFmt w:val="decimal"/>
@@ -434,7 +442,7 @@
   <w:abstractNum w:abstractNumId="9" w15:restartNumberingAfterBreak="0">
     <w:nsid w:val="FFFFFF89"/>
     <w:multiLevelType w:val="singleLevel"/>
-    <w:tmpl w:val="AFCA8A14"/>
+    <w:tmpl w:val="E752EB22"/>
     <w:lvl w:ilvl="0">
       <w:start w:val="1"/>
       <w:numFmt w:val="bullet"/>
@@ -452,6 +460,96 @@
     </w:lvl>
   </w:abstractNum>
   <w:abstractNum w:abstractNumId="10" w15:restartNumberingAfterBreak="0">
+    <w:nsid w:val="0FFB523D"/>
+    <w:multiLevelType w:val="hybridMultilevel"/>
+    <w:tmpl w:val="455A0924"/>
+    <w:lvl w:ilvl="0" w:tplc="6234B9B0">
+      <w:start w:val="1"/>
+      <w:numFmt w:val="decimalEnclosedCircle"/>
+      <w:pStyle w:val="DefinitionTerm"/>
+      <w:lvlText w:val="%1."/>
+      <w:lvlJc w:val="left"/>
+      <w:pPr>
+        <w:ind w:left="420" w:hanging="420"/>
+      </w:pPr>
+      <w:rPr>
+        <w:rFonts w:hint="eastAsia"/>
+      </w:rPr>
+    </w:lvl>
+    <w:lvl w:ilvl="1" w:tplc="04090017" w:tentative="1">
+      <w:start w:val="1"/>
+      <w:numFmt w:val="aiueoFullWidth"/>
+      <w:lvlText w:val="(%2)"/>
+      <w:lvlJc w:val="left"/>
+      <w:pPr>
+        <w:ind w:left="840" w:hanging="420"/>
+      </w:pPr>
+    </w:lvl>
+    <w:lvl w:ilvl="2" w:tplc="04090011" w:tentative="1">
+      <w:start w:val="1"/>
+      <w:numFmt w:val="decimalEnclosedCircle"/>
+      <w:lvlText w:val="%3"/>
+      <w:lvlJc w:val="left"/>
+      <w:pPr>
+        <w:ind w:left="1260" w:hanging="420"/>
+      </w:pPr>
+    </w:lvl>
+    <w:lvl w:ilvl="3" w:tplc="0409000F" w:tentative="1">
+      <w:start w:val="1"/>
+      <w:numFmt w:val="decimal"/>
+      <w:lvlText w:val="%4."/>
+      <w:lvlJc w:val="left"/>
+      <w:pPr>
+        <w:ind w:left="1680" w:hanging="420"/>
+      </w:pPr>
+    </w:lvl>
+    <w:lvl w:ilvl="4" w:tplc="04090017" w:tentative="1">
+      <w:start w:val="1"/>
+      <w:numFmt w:val="aiueoFullWidth"/>
+      <w:lvlText w:val="(%5)"/>
+      <w:lvlJc w:val="left"/>
+      <w:pPr>
+        <w:ind w:left="2100" w:hanging="420"/>
+      </w:pPr>
+    </w:lvl>
+    <w:lvl w:ilvl="5" w:tplc="04090011" w:tentative="1">
+      <w:start w:val="1"/>
+      <w:numFmt w:val="decimalEnclosedCircle"/>
+      <w:lvlText w:val="%6"/>
+      <w:lvlJc w:val="left"/>
+      <w:pPr>
+        <w:ind w:left="2520" w:hanging="420"/>
+      </w:pPr>
+    </w:lvl>
+    <w:lvl w:ilvl="6" w:tplc="0409000F" w:tentative="1">
+      <w:start w:val="1"/>
+      <w:numFmt w:val="decimal"/>
+      <w:lvlText w:val="%7."/>
+      <w:lvlJc w:val="left"/>
+      <w:pPr>
+        <w:ind w:left="2940" w:hanging="420"/>
+      </w:pPr>
+    </w:lvl>
+    <w:lvl w:ilvl="7" w:tplc="04090017" w:tentative="1">
+      <w:start w:val="1"/>
+      <w:numFmt w:val="aiueoFullWidth"/>
+      <w:lvlText w:val="(%8)"/>
+      <w:lvlJc w:val="left"/>
+      <w:pPr>
+        <w:ind w:left="3360" w:hanging="420"/>
+      </w:pPr>
+    </w:lvl>
+    <w:lvl w:ilvl="8" w:tplc="04090011" w:tentative="1">
+      <w:start w:val="1"/>
+      <w:numFmt w:val="decimalEnclosedCircle"/>
+      <w:lvlText w:val="%9"/>
+      <w:lvlJc w:val="left"/>
+      <w:pPr>
+        <w:ind w:left="3780" w:hanging="420"/>
+      </w:pPr>
+    </w:lvl>
+  </w:abstractNum>
+  <w:abstractNum w:abstractNumId="11" w15:restartNumberingAfterBreak="0">
     <w:nsid w:val="170CD2DE"/>
     <w:multiLevelType w:val="multilevel"/>
     <w:tmpl w:val="887444FA"/>
@@ -555,14 +653,188 @@
       </w:pPr>
     </w:lvl>
   </w:abstractNum>
-  <w:abstractNum w:abstractNumId="11" w15:restartNumberingAfterBreak="0">
+  <w:abstractNum w:abstractNumId="12" w15:restartNumberingAfterBreak="0">
+    <w:nsid w:val="1AE32F44"/>
+    <w:multiLevelType w:val="multilevel"/>
+    <w:tmpl w:val="4B64C2F2"/>
+    <w:styleLink w:val="1"/>
+    <w:lvl w:ilvl="0">
+      <w:start w:val="1"/>
+      <w:numFmt w:val="decimalEnclosedCircle"/>
+      <w:lvlText w:val="%1"/>
+      <w:lvlJc w:val="left"/>
+      <w:pPr>
+        <w:ind w:left="420" w:hanging="420"/>
+      </w:pPr>
+    </w:lvl>
+    <w:lvl w:ilvl="1">
+      <w:start w:val="1"/>
+      <w:numFmt w:val="aiueoFullWidth"/>
+      <w:lvlText w:val="(%2)"/>
+      <w:lvlJc w:val="left"/>
+      <w:pPr>
+        <w:ind w:left="840" w:hanging="420"/>
+      </w:pPr>
+    </w:lvl>
+    <w:lvl w:ilvl="2">
+      <w:start w:val="1"/>
+      <w:numFmt w:val="decimalEnclosedCircle"/>
+      <w:lvlText w:val="%3"/>
+      <w:lvlJc w:val="left"/>
+      <w:pPr>
+        <w:ind w:left="1260" w:hanging="420"/>
+      </w:pPr>
+    </w:lvl>
+    <w:lvl w:ilvl="3">
+      <w:start w:val="1"/>
+      <w:numFmt w:val="decimal"/>
+      <w:lvlText w:val="%4."/>
+      <w:lvlJc w:val="left"/>
+      <w:pPr>
+        <w:ind w:left="1680" w:hanging="420"/>
+      </w:pPr>
+    </w:lvl>
+    <w:lvl w:ilvl="4">
+      <w:start w:val="1"/>
+      <w:numFmt w:val="aiueoFullWidth"/>
+      <w:lvlText w:val="(%5)"/>
+      <w:lvlJc w:val="left"/>
+      <w:pPr>
+        <w:ind w:left="2100" w:hanging="420"/>
+      </w:pPr>
+    </w:lvl>
+    <w:lvl w:ilvl="5">
+      <w:start w:val="1"/>
+      <w:numFmt w:val="decimalEnclosedCircle"/>
+      <w:lvlText w:val="%6"/>
+      <w:lvlJc w:val="left"/>
+      <w:pPr>
+        <w:ind w:left="2520" w:hanging="420"/>
+      </w:pPr>
+    </w:lvl>
+    <w:lvl w:ilvl="6">
+      <w:start w:val="1"/>
+      <w:numFmt w:val="decimal"/>
+      <w:lvlText w:val="%7."/>
+      <w:lvlJc w:val="left"/>
+      <w:pPr>
+        <w:ind w:left="2940" w:hanging="420"/>
+      </w:pPr>
+    </w:lvl>
+    <w:lvl w:ilvl="7">
+      <w:start w:val="1"/>
+      <w:numFmt w:val="aiueoFullWidth"/>
+      <w:lvlText w:val="(%8)"/>
+      <w:lvlJc w:val="left"/>
+      <w:pPr>
+        <w:ind w:left="3360" w:hanging="420"/>
+      </w:pPr>
+    </w:lvl>
+    <w:lvl w:ilvl="8">
+      <w:start w:val="1"/>
+      <w:numFmt w:val="decimalEnclosedCircle"/>
+      <w:lvlText w:val="%9"/>
+      <w:lvlJc w:val="left"/>
+      <w:pPr>
+        <w:ind w:left="3780" w:hanging="420"/>
+      </w:pPr>
+    </w:lvl>
+  </w:abstractNum>
+  <w:abstractNum w:abstractNumId="13" w15:restartNumberingAfterBreak="0">
+    <w:nsid w:val="1B315979"/>
+    <w:multiLevelType w:val="hybridMultilevel"/>
+    <w:tmpl w:val="0D722148"/>
+    <w:lvl w:ilvl="0" w:tplc="DD269824">
+      <w:start w:val="1"/>
+      <w:numFmt w:val="decimalEnclosedCircle"/>
+      <w:pStyle w:val="Compact"/>
+      <w:lvlText w:val="%1"/>
+      <w:lvlJc w:val="left"/>
+      <w:pPr>
+        <w:ind w:left="846" w:hanging="420"/>
+      </w:pPr>
+    </w:lvl>
+    <w:lvl w:ilvl="1" w:tplc="04090017" w:tentative="1">
+      <w:start w:val="1"/>
+      <w:numFmt w:val="aiueoFullWidth"/>
+      <w:lvlText w:val="(%2)"/>
+      <w:lvlJc w:val="left"/>
+      <w:pPr>
+        <w:ind w:left="840" w:hanging="420"/>
+      </w:pPr>
+    </w:lvl>
+    <w:lvl w:ilvl="2" w:tplc="04090011" w:tentative="1">
+      <w:start w:val="1"/>
+      <w:numFmt w:val="decimalEnclosedCircle"/>
+      <w:lvlText w:val="%3"/>
+      <w:lvlJc w:val="left"/>
+      <w:pPr>
+        <w:ind w:left="1260" w:hanging="420"/>
+      </w:pPr>
+    </w:lvl>
+    <w:lvl w:ilvl="3" w:tplc="0409000F" w:tentative="1">
+      <w:start w:val="1"/>
+      <w:numFmt w:val="decimal"/>
+      <w:lvlText w:val="%4."/>
+      <w:lvlJc w:val="left"/>
+      <w:pPr>
+        <w:ind w:left="1680" w:hanging="420"/>
+      </w:pPr>
+    </w:lvl>
+    <w:lvl w:ilvl="4" w:tplc="04090017" w:tentative="1">
+      <w:start w:val="1"/>
+      <w:numFmt w:val="aiueoFullWidth"/>
+      <w:lvlText w:val="(%5)"/>
+      <w:lvlJc w:val="left"/>
+      <w:pPr>
+        <w:ind w:left="2100" w:hanging="420"/>
+      </w:pPr>
+    </w:lvl>
+    <w:lvl w:ilvl="5" w:tplc="04090011" w:tentative="1">
+      <w:start w:val="1"/>
+      <w:numFmt w:val="decimalEnclosedCircle"/>
+      <w:lvlText w:val="%6"/>
+      <w:lvlJc w:val="left"/>
+      <w:pPr>
+        <w:ind w:left="2520" w:hanging="420"/>
+      </w:pPr>
+    </w:lvl>
+    <w:lvl w:ilvl="6" w:tplc="0409000F" w:tentative="1">
+      <w:start w:val="1"/>
+      <w:numFmt w:val="decimal"/>
+      <w:lvlText w:val="%7."/>
+      <w:lvlJc w:val="left"/>
+      <w:pPr>
+        <w:ind w:left="2940" w:hanging="420"/>
+      </w:pPr>
+    </w:lvl>
+    <w:lvl w:ilvl="7" w:tplc="04090017" w:tentative="1">
+      <w:start w:val="1"/>
+      <w:numFmt w:val="aiueoFullWidth"/>
+      <w:lvlText w:val="(%8)"/>
+      <w:lvlJc w:val="left"/>
+      <w:pPr>
+        <w:ind w:left="3360" w:hanging="420"/>
+      </w:pPr>
+    </w:lvl>
+    <w:lvl w:ilvl="8" w:tplc="04090011" w:tentative="1">
+      <w:start w:val="1"/>
+      <w:numFmt w:val="decimalEnclosedCircle"/>
+      <w:lvlText w:val="%9"/>
+      <w:lvlJc w:val="left"/>
+      <w:pPr>
+        <w:ind w:left="3780" w:hanging="420"/>
+      </w:pPr>
+    </w:lvl>
+  </w:abstractNum>
+  <w:abstractNum w:abstractNumId="14" w15:restartNumberingAfterBreak="0">
     <w:nsid w:val="7F8A1C71"/>
     <w:multiLevelType w:val="multilevel"/>
     <w:tmpl w:val="47EA5D8C"/>
     <w:lvl w:ilvl="0">
       <w:start w:val="1"/>
       <w:numFmt w:val="decimalFullWidth"/>
-      <w:pStyle w:val="1"/>
+      <w:pStyle w:val="10"/>
       <w:lvlText w:val="%1."/>
       <w:lvlJc w:val="left"/>
       <w:pPr>
@@ -881,7 +1153,7 @@
     </w:lvl>
   </w:abstractNum>
   <w:num w:numId="1">
-    <w:abstractNumId w:val="10"/>
+    <w:abstractNumId w:val="11"/>
   </w:num>
   <w:num w:numId="2">
     <w:abstractNumId w:val="0"/>
@@ -914,7 +1186,16 @@
     <w:abstractNumId w:val="9"/>
   </w:num>
   <w:num w:numId="12">
-    <w:abstractNumId w:val="11"/>
+    <w:abstractNumId w:val="14"/>
+  </w:num>
+  <w:num w:numId="13">
+    <w:abstractNumId w:val="13"/>
+  </w:num>
+  <w:num w:numId="14">
+    <w:abstractNumId w:val="12"/>
+  </w:num>
+  <w:num w:numId="15">
+    <w:abstractNumId w:val="10"/>
   </w:num>
   <w:num w:numId="1000">
     <w:abstractNumId w:val="990"/>
@@ -1284,7 +1565,7 @@
     <w:name w:val="Normal"/>
     <w:qFormat/>
   </w:style>
-  <w:style w:type="paragraph" w:styleId="1">
+  <w:style w:type="paragraph" w:styleId="10">
     <w:name w:val="heading 1"/>
     <w:basedOn w:val="a"/>
     <w:next w:val="a0"/>
@@ -1528,9 +1809,16 @@
     <w:name w:val="Compact"/>
     <w:basedOn w:val="a0"/>
     <w:qFormat/>
+    <w:rsid w:val="00563DAF"/>
     <w:pPr>
-      <w:spacing w:before="36" w:after="36"/>
+      <w:numPr>
+        <w:numId w:val="13"/>
+      </w:numPr>
     </w:pPr>
+    <w:rPr>
+      <w:rFonts w:eastAsia="HGPｺﾞｼｯｸE"/>
+      <w:lang w:eastAsia="ja-JP"/>
+    </w:rPr>
   </w:style>
   <w:style w:type="paragraph" w:styleId="a5">
     <w:name w:val="Title"/>
@@ -1640,13 +1928,19 @@
     <w:name w:val="Definition Term"/>
     <w:basedOn w:val="a"/>
     <w:next w:val="Definition"/>
+    <w:rsid w:val="00A45F5A"/>
     <w:pPr>
       <w:keepNext/>
       <w:keepLines/>
+      <w:numPr>
+        <w:numId w:val="15"/>
+      </w:numPr>
       <w:spacing w:after="0"/>
     </w:pPr>
     <w:rPr>
+      <w:rFonts w:eastAsia="HGPｺﾞｼｯｸE"/>
       <w:b/>
+      <w:sz w:val="21"/>
     </w:rPr>
   </w:style>
   <w:style w:type="paragraph" w:customStyle="1" w:styleId="Definition">
@@ -1719,7 +2013,7 @@
   </w:style>
   <w:style w:type="paragraph" w:styleId="af">
     <w:name w:val="TOC Heading"/>
-    <w:basedOn w:val="1"/>
+    <w:basedOn w:val="10"/>
     <w:next w:val="a0"/>
     <w:uiPriority w:val="39"/>
     <w:unhideWhenUsed/>
@@ -1743,6 +2037,16 @@
     <w:rPr>
       <w:sz w:val="21"/>
     </w:rPr>
+  </w:style>
+  <w:style w:type="numbering" w:customStyle="1" w:styleId="1">
+    <w:name w:val="現在のリスト1"/>
+    <w:uiPriority w:val="99"/>
+    <w:rsid w:val="00563DAF"/>
+    <w:pPr>
+      <w:numPr>
+        <w:numId w:val="14"/>
+      </w:numPr>
+    </w:pPr>
   </w:style>
   <w:style w:type="paragraph" w:customStyle="1" w:styleId="SourceCode">
     <w:name w:val="Source Code"/>

--- a/result.docx
+++ b/result.docx
@@ -40,87 +40,7 @@
         <w:t xml:space="preserve">なんでもない時のぶん</w:t>
       </w:r>
     </w:p>
-    <w:bookmarkStart w:id="21" w:name="この問題の回答を頑張って計算してみてね"/>
-    <w:p>
-      <w:pPr>
-        <w:pStyle w:val="10"/>
-      </w:pPr>
-      <w:r>
-        <w:t xml:space="preserve">この問題の回答を頑張って計算してみてね。</w:t>
-      </w:r>
-    </w:p>
-    <w:bookmarkStart w:id="20" w:name="さて運動方程sきを解いてみましょう"/>
-    <w:p>
-      <w:pPr>
-        <w:pStyle w:val="2"/>
-      </w:pPr>
-      <w:r>
-        <w:t xml:space="preserve">さて、運動方程sきを解いてみましょう。</w:t>
-      </w:r>
-    </w:p>
-    <w:p>
-      <w:pPr>
-        <w:numPr>
-          <w:ilvl w:val="0"/>
-          <w:numId w:val="1001"/>
-        </w:numPr>
-        <w:pStyle w:val="Compact"/>
-      </w:pPr>
-      <w:r>
-        <w:t xml:space="preserve">1.5</w:t>
-      </w:r>
-    </w:p>
-    <w:p>
-      <w:pPr>
-        <w:numPr>
-          <w:ilvl w:val="0"/>
-          <w:numId w:val="1001"/>
-        </w:numPr>
-        <w:pStyle w:val="Compact"/>
-      </w:pPr>
-      <w:r>
-        <w:t xml:space="preserve">2.5</w:t>
-      </w:r>
-    </w:p>
-    <w:p>
-      <w:pPr>
-        <w:numPr>
-          <w:ilvl w:val="0"/>
-          <w:numId w:val="1001"/>
-        </w:numPr>
-        <w:pStyle w:val="Compact"/>
-      </w:pPr>
-      <w:r>
-        <w:t xml:space="preserve">3.5</w:t>
-      </w:r>
-    </w:p>
-    <w:p>
-      <w:pPr>
-        <w:numPr>
-          <w:ilvl w:val="0"/>
-          <w:numId w:val="1001"/>
-        </w:numPr>
-        <w:pStyle w:val="Compact"/>
-      </w:pPr>
-      <w:r>
-        <w:t xml:space="preserve">555</w:t>
-      </w:r>
-    </w:p>
-    <w:p>
-      <w:pPr>
-        <w:numPr>
-          <w:ilvl w:val="0"/>
-          <w:numId w:val="1001"/>
-        </w:numPr>
-        <w:pStyle w:val="Compact"/>
-      </w:pPr>
-      <w:r>
-        <w:t xml:space="preserve">67</w:t>
-      </w:r>
-    </w:p>
-    <w:bookmarkEnd w:id="20"/>
-    <w:bookmarkEnd w:id="21"/>
-    <w:bookmarkStart w:id="27" w:name="大問"/>
+    <w:bookmarkStart w:id="24" w:name="大問"/>
     <w:p>
       <w:pPr>
         <w:pStyle w:val="10"/>
@@ -129,7 +49,7 @@
         <w:t xml:space="preserve">大問</w:t>
       </w:r>
     </w:p>
-    <w:bookmarkStart w:id="26" w:name="小問題"/>
+    <w:bookmarkStart w:id="23" w:name="小問題"/>
     <w:p>
       <w:pPr>
         <w:pStyle w:val="2"/>
@@ -138,16 +58,7 @@
         <w:t xml:space="preserve">小問題</w:t>
       </w:r>
     </w:p>
-    <w:bookmarkStart w:id="25" w:name="小セクション"/>
-    <w:p>
-      <w:pPr>
-        <w:pStyle w:val="3"/>
-      </w:pPr>
-      <w:r>
-        <w:t xml:space="preserve">小セクション</w:t>
-      </w:r>
-    </w:p>
-    <w:bookmarkStart w:id="22" w:name="選択肢１"/>
+    <w:bookmarkStart w:id="20" w:name="選択肢１"/>
     <w:p>
       <w:pPr>
         <w:pStyle w:val="5"/>
@@ -156,8 +67,8 @@
         <w:t xml:space="preserve">選択肢１</w:t>
       </w:r>
     </w:p>
-    <w:bookmarkEnd w:id="22"/>
-    <w:bookmarkStart w:id="23" w:name="選択肢２"/>
+    <w:bookmarkEnd w:id="20"/>
+    <w:bookmarkStart w:id="21" w:name="選択肢２"/>
     <w:p>
       <w:pPr>
         <w:pStyle w:val="5"/>
@@ -166,8 +77,8 @@
         <w:t xml:space="preserve">選択肢２</w:t>
       </w:r>
     </w:p>
-    <w:bookmarkEnd w:id="23"/>
-    <w:bookmarkStart w:id="24" w:name="選択肢３"/>
+    <w:bookmarkEnd w:id="21"/>
+    <w:bookmarkStart w:id="22" w:name="選択肢３"/>
     <w:p>
       <w:pPr>
         <w:pStyle w:val="5"/>
@@ -176,11 +87,10 @@
         <w:t xml:space="preserve">選択肢３</w:t>
       </w:r>
     </w:p>
+    <w:bookmarkEnd w:id="22"/>
+    <w:bookmarkEnd w:id="23"/>
     <w:bookmarkEnd w:id="24"/>
-    <w:bookmarkEnd w:id="25"/>
-    <w:bookmarkEnd w:id="26"/>
-    <w:bookmarkEnd w:id="27"/>
-    <w:bookmarkStart w:id="33" w:name="大門"/>
+    <w:bookmarkStart w:id="29" w:name="大門"/>
     <w:p>
       <w:pPr>
         <w:pStyle w:val="10"/>
@@ -189,7 +99,7 @@
         <w:t xml:space="preserve">大門</w:t>
       </w:r>
     </w:p>
-    <w:bookmarkStart w:id="32" w:name="小問題-1"/>
+    <w:bookmarkStart w:id="28" w:name="小問題-1"/>
     <w:p>
       <w:pPr>
         <w:pStyle w:val="2"/>
@@ -198,16 +108,7 @@
         <w:t xml:space="preserve">小問題</w:t>
       </w:r>
     </w:p>
-    <w:bookmarkStart w:id="31" w:name="小セクション-1"/>
-    <w:p>
-      <w:pPr>
-        <w:pStyle w:val="3"/>
-      </w:pPr>
-      <w:r>
-        <w:t xml:space="preserve">小セクション</w:t>
-      </w:r>
-    </w:p>
-    <w:bookmarkStart w:id="28" w:name="選択肢１-1"/>
+    <w:bookmarkStart w:id="25" w:name="選択肢１-1"/>
     <w:p>
       <w:pPr>
         <w:pStyle w:val="5"/>
@@ -216,8 +117,8 @@
         <w:t xml:space="preserve">選択肢１</w:t>
       </w:r>
     </w:p>
-    <w:bookmarkEnd w:id="28"/>
-    <w:bookmarkStart w:id="29" w:name="選択肢２-1"/>
+    <w:bookmarkEnd w:id="25"/>
+    <w:bookmarkStart w:id="26" w:name="選択肢２-1"/>
     <w:p>
       <w:pPr>
         <w:pStyle w:val="5"/>
@@ -226,8 +127,8 @@
         <w:t xml:space="preserve">選択肢２</w:t>
       </w:r>
     </w:p>
-    <w:bookmarkEnd w:id="29"/>
-    <w:bookmarkStart w:id="30" w:name="選択肢３-1"/>
+    <w:bookmarkEnd w:id="26"/>
+    <w:bookmarkStart w:id="27" w:name="選択肢３-1"/>
     <w:p>
       <w:pPr>
         <w:pStyle w:val="5"/>
@@ -236,10 +137,66 @@
         <w:t xml:space="preserve">選択肢３</w:t>
       </w:r>
     </w:p>
+    <w:p>
+      <w:r>
+        <w:pict>
+          <v:rect style="width:0;height:1.5pt" o:hralign="center" o:hrstd="t" o:hr="t"/>
+        </w:pict>
+      </w:r>
+    </w:p>
+    <w:bookmarkEnd w:id="27"/>
+    <w:bookmarkEnd w:id="28"/>
+    <w:bookmarkEnd w:id="29"/>
+    <w:bookmarkStart w:id="34" w:name="next-page"/>
+    <w:p>
+      <w:pPr>
+        <w:pStyle w:val="10"/>
+      </w:pPr>
+      <w:r>
+        <w:t xml:space="preserve">next page</w:t>
+      </w:r>
+    </w:p>
+    <w:bookmarkStart w:id="33" w:name="次の問題を解きましょう"/>
+    <w:p>
+      <w:pPr>
+        <w:pStyle w:val="2"/>
+      </w:pPr>
+      <w:r>
+        <w:t xml:space="preserve">次の問題を解きましょう</w:t>
+      </w:r>
+    </w:p>
+    <w:bookmarkStart w:id="30" w:name="get"/>
+    <w:p>
+      <w:pPr>
+        <w:pStyle w:val="5"/>
+      </w:pPr>
+      <w:r>
+        <w:t xml:space="preserve">get</w:t>
+      </w:r>
+    </w:p>
     <w:bookmarkEnd w:id="30"/>
+    <w:bookmarkStart w:id="31" w:name="god"/>
+    <w:p>
+      <w:pPr>
+        <w:pStyle w:val="5"/>
+      </w:pPr>
+      <w:r>
+        <w:t xml:space="preserve">god</w:t>
+      </w:r>
+    </w:p>
     <w:bookmarkEnd w:id="31"/>
+    <w:bookmarkStart w:id="32" w:name="bad"/>
+    <w:p>
+      <w:pPr>
+        <w:pStyle w:val="5"/>
+      </w:pPr>
+      <w:r>
+        <w:t xml:space="preserve">bad</w:t>
+      </w:r>
+    </w:p>
     <w:bookmarkEnd w:id="32"/>
     <w:bookmarkEnd w:id="33"/>
+    <w:bookmarkEnd w:id="34"/>
     <w:sectPr>
       <w:pgSz w:w="12240" w:h="15840"/>
       <w:pgMar w:top="1985" w:right="1701" w:bottom="1701" w:left="1701" w:header="720" w:footer="720" w:gutter="0"/>
@@ -1040,109 +997,6 @@
     <w:lvl w:ilvl="8">
       <w:numFmt w:val="bullet"/>
       <w:lvlText w:val=" "/>
-      <w:lvlJc w:val="left"/>
-      <w:pPr>
-        <w:tabs>
-          <w:tab w:val="num" w:pos="5760"/>
-        </w:tabs>
-        <w:ind w:left="6240" w:hanging="480"/>
-      </w:pPr>
-    </w:lvl>
-  </w:abstractNum>
-  <w:abstractNum w:abstractNumId="991">
-    <w:nsid w:val="ea454b4c"/>
-    <w:multiLevelType w:val="multilevel"/>
-    <w:lvl w:ilvl="0">
-      <w:numFmt w:val="bullet"/>
-      <w:lvlText w:val="•"/>
-      <w:lvlJc w:val="left"/>
-      <w:pPr>
-        <w:tabs>
-          <w:tab w:val="num" w:pos="0"/>
-        </w:tabs>
-        <w:ind w:left="480" w:hanging="480"/>
-      </w:pPr>
-    </w:lvl>
-    <w:lvl w:ilvl="1">
-      <w:numFmt w:val="bullet"/>
-      <w:lvlText w:val="–"/>
-      <w:lvlJc w:val="left"/>
-      <w:pPr>
-        <w:tabs>
-          <w:tab w:val="num" w:pos="720"/>
-        </w:tabs>
-        <w:ind w:left="1200" w:hanging="480"/>
-      </w:pPr>
-    </w:lvl>
-    <w:lvl w:ilvl="2">
-      <w:numFmt w:val="bullet"/>
-      <w:lvlText w:val="•"/>
-      <w:lvlJc w:val="left"/>
-      <w:pPr>
-        <w:tabs>
-          <w:tab w:val="num" w:pos="1440"/>
-        </w:tabs>
-        <w:ind w:left="1920" w:hanging="480"/>
-      </w:pPr>
-    </w:lvl>
-    <w:lvl w:ilvl="3">
-      <w:numFmt w:val="bullet"/>
-      <w:lvlText w:val="–"/>
-      <w:lvlJc w:val="left"/>
-      <w:pPr>
-        <w:tabs>
-          <w:tab w:val="num" w:pos="2160"/>
-        </w:tabs>
-        <w:ind w:left="2640" w:hanging="480"/>
-      </w:pPr>
-    </w:lvl>
-    <w:lvl w:ilvl="4">
-      <w:numFmt w:val="bullet"/>
-      <w:lvlText w:val="•"/>
-      <w:lvlJc w:val="left"/>
-      <w:pPr>
-        <w:tabs>
-          <w:tab w:val="num" w:pos="2880"/>
-        </w:tabs>
-        <w:ind w:left="3360" w:hanging="480"/>
-      </w:pPr>
-    </w:lvl>
-    <w:lvl w:ilvl="5">
-      <w:numFmt w:val="bullet"/>
-      <w:lvlText w:val="–"/>
-      <w:lvlJc w:val="left"/>
-      <w:pPr>
-        <w:tabs>
-          <w:tab w:val="num" w:pos="3600"/>
-        </w:tabs>
-        <w:ind w:left="4080" w:hanging="480"/>
-      </w:pPr>
-    </w:lvl>
-    <w:lvl w:ilvl="6">
-      <w:numFmt w:val="bullet"/>
-      <w:lvlText w:val="•"/>
-      <w:lvlJc w:val="left"/>
-      <w:pPr>
-        <w:tabs>
-          <w:tab w:val="num" w:pos="4320"/>
-        </w:tabs>
-        <w:ind w:left="4800" w:hanging="480"/>
-      </w:pPr>
-    </w:lvl>
-    <w:lvl w:ilvl="7">
-      <w:numFmt w:val="bullet"/>
-      <w:lvlText w:val="–"/>
-      <w:lvlJc w:val="left"/>
-      <w:pPr>
-        <w:tabs>
-          <w:tab w:val="num" w:pos="5040"/>
-        </w:tabs>
-        <w:ind w:left="5520" w:hanging="480"/>
-      </w:pPr>
-    </w:lvl>
-    <w:lvl w:ilvl="8">
-      <w:numFmt w:val="bullet"/>
-      <w:lvlText w:val="•"/>
       <w:lvlJc w:val="left"/>
       <w:pPr>
         <w:tabs>
@@ -1199,9 +1053,6 @@
   </w:num>
   <w:num w:numId="1000">
     <w:abstractNumId w:val="990"/>
-  </w:num>
-  <w:num w:numId="1001">
-    <w:abstractNumId w:val="991"/>
   </w:num>
 </w:numbering>
 </file>
